--- a/Dnevnik_RPO_2_kurs_2022_Piltenko.docx
+++ b/Dnevnik_RPO_2_kurs_2022_Piltenko.docx
@@ -185,6 +185,15 @@
           <w:szCs w:val="28"/>
         </w:rPr>
       </w:pPr>
+      <w:r>
+        <w:rPr>
+          <w:rFonts w:ascii="Times New Roman" w:hAnsi="Times New Roman" w:cs="Times New Roman"/>
+          <w:b/>
+          <w:sz w:val="28"/>
+          <w:szCs w:val="28"/>
+        </w:rPr>
+        <w:t>Кафедра естественнонаучных дисциплин</w:t>
+      </w:r>
     </w:p>
     <w:p>
       <w:pPr>
@@ -11423,7 +11432,41 @@
                 <w:szCs w:val="20"/>
                 <w:shd w:val="clear" w:color="auto" w:fill="FFFFFF"/>
               </w:rPr>
-              <w:t xml:space="preserve">Выбор </w:t>
+              <w:t xml:space="preserve">Выбор основного устройства/технологии, которое будет рассмотрено, разобрано на составляющие компоненты и спроектировано командой. Проектировка презентации. </w:t>
+            </w:r>
+            <w:r>
+              <w:rPr>
+                <w:rFonts w:ascii="Times New Roman" w:eastAsia="Times New Roman" w:hAnsi="Times New Roman" w:cs="Times New Roman"/>
+                <w:sz w:val="20"/>
+                <w:szCs w:val="20"/>
+              </w:rPr>
+              <w:t xml:space="preserve">Завершение </w:t>
+            </w:r>
+            <w:proofErr w:type="spellStart"/>
+            <w:r>
+              <w:rPr>
+                <w:rFonts w:ascii="Times New Roman" w:eastAsia="Times New Roman" w:hAnsi="Times New Roman" w:cs="Times New Roman"/>
+                <w:sz w:val="20"/>
+                <w:szCs w:val="20"/>
+              </w:rPr>
+              <w:t>демо</w:t>
+            </w:r>
+            <w:proofErr w:type="spellEnd"/>
+            <w:r>
+              <w:rPr>
+                <w:rFonts w:ascii="Times New Roman" w:eastAsia="Times New Roman" w:hAnsi="Times New Roman" w:cs="Times New Roman"/>
+                <w:sz w:val="20"/>
+                <w:szCs w:val="20"/>
+              </w:rPr>
+              <w:t>-проекта</w:t>
+            </w:r>
+            <w:r>
+              <w:rPr>
+                <w:rFonts w:ascii="Times New Roman" w:eastAsia="Times New Roman" w:hAnsi="Times New Roman" w:cs="Times New Roman"/>
+                <w:sz w:val="20"/>
+                <w:szCs w:val="20"/>
+              </w:rPr>
+              <w:t xml:space="preserve">. </w:t>
             </w:r>
             <w:r>
               <w:rPr>
@@ -11433,161 +11476,7 @@
                 <w:szCs w:val="20"/>
                 <w:shd w:val="clear" w:color="auto" w:fill="FFFFFF"/>
               </w:rPr>
-              <w:t>основного</w:t>
-            </w:r>
-            <w:r>
-              <w:rPr>
-                <w:rFonts w:ascii="Times New Roman" w:hAnsi="Times New Roman" w:cs="Times New Roman"/>
-                <w:color w:val="000000"/>
-                <w:sz w:val="20"/>
-                <w:szCs w:val="20"/>
-                <w:shd w:val="clear" w:color="auto" w:fill="FFFFFF"/>
-              </w:rPr>
-              <w:t xml:space="preserve"> устройства</w:t>
-            </w:r>
-            <w:r>
-              <w:rPr>
-                <w:rFonts w:ascii="Times New Roman" w:hAnsi="Times New Roman" w:cs="Times New Roman"/>
-                <w:color w:val="000000"/>
-                <w:sz w:val="20"/>
-                <w:szCs w:val="20"/>
-                <w:shd w:val="clear" w:color="auto" w:fill="FFFFFF"/>
-              </w:rPr>
-              <w:t>/технологии</w:t>
-            </w:r>
-            <w:r>
-              <w:rPr>
-                <w:rFonts w:ascii="Times New Roman" w:hAnsi="Times New Roman" w:cs="Times New Roman"/>
-                <w:color w:val="000000"/>
-                <w:sz w:val="20"/>
-                <w:szCs w:val="20"/>
-                <w:shd w:val="clear" w:color="auto" w:fill="FFFFFF"/>
-              </w:rPr>
-              <w:t>, которое будет</w:t>
-            </w:r>
-            <w:r>
-              <w:rPr>
-                <w:rFonts w:ascii="Times New Roman" w:hAnsi="Times New Roman" w:cs="Times New Roman"/>
-                <w:color w:val="000000"/>
-                <w:sz w:val="20"/>
-                <w:szCs w:val="20"/>
-                <w:shd w:val="clear" w:color="auto" w:fill="FFFFFF"/>
-              </w:rPr>
-              <w:t xml:space="preserve"> рассмотрено, разобрано на составляющие компоненты и спроектировано</w:t>
-            </w:r>
-            <w:r>
-              <w:rPr>
-                <w:rFonts w:ascii="Times New Roman" w:hAnsi="Times New Roman" w:cs="Times New Roman"/>
-                <w:color w:val="000000"/>
-                <w:sz w:val="20"/>
-                <w:szCs w:val="20"/>
-                <w:shd w:val="clear" w:color="auto" w:fill="FFFFFF"/>
-              </w:rPr>
-              <w:t xml:space="preserve"> команд</w:t>
-            </w:r>
-            <w:r>
-              <w:rPr>
-                <w:rFonts w:ascii="Times New Roman" w:hAnsi="Times New Roman" w:cs="Times New Roman"/>
-                <w:color w:val="000000"/>
-                <w:sz w:val="20"/>
-                <w:szCs w:val="20"/>
-                <w:shd w:val="clear" w:color="auto" w:fill="FFFFFF"/>
-              </w:rPr>
-              <w:t>ой</w:t>
-            </w:r>
-            <w:r>
-              <w:rPr>
-                <w:rFonts w:ascii="Times New Roman" w:hAnsi="Times New Roman" w:cs="Times New Roman"/>
-                <w:color w:val="000000"/>
-                <w:sz w:val="20"/>
-                <w:szCs w:val="20"/>
-                <w:shd w:val="clear" w:color="auto" w:fill="FFFFFF"/>
-              </w:rPr>
-              <w:t>. Проектировка презентации.</w:t>
-            </w:r>
-            <w:r>
-              <w:rPr>
-                <w:rFonts w:ascii="Times New Roman" w:hAnsi="Times New Roman" w:cs="Times New Roman"/>
-                <w:color w:val="000000"/>
-                <w:sz w:val="20"/>
-                <w:szCs w:val="20"/>
-                <w:shd w:val="clear" w:color="auto" w:fill="FFFFFF"/>
-              </w:rPr>
-              <w:t xml:space="preserve"> </w:t>
-            </w:r>
-            <w:r>
-              <w:rPr>
-                <w:rFonts w:ascii="Times New Roman" w:eastAsia="Times New Roman" w:hAnsi="Times New Roman" w:cs="Times New Roman"/>
-                <w:sz w:val="20"/>
-                <w:szCs w:val="20"/>
-              </w:rPr>
-              <w:t xml:space="preserve">Завершение </w:t>
-            </w:r>
-            <w:proofErr w:type="spellStart"/>
-            <w:r>
-              <w:rPr>
-                <w:rFonts w:ascii="Times New Roman" w:eastAsia="Times New Roman" w:hAnsi="Times New Roman" w:cs="Times New Roman"/>
-                <w:sz w:val="20"/>
-                <w:szCs w:val="20"/>
-              </w:rPr>
-              <w:t>демо</w:t>
-            </w:r>
-            <w:proofErr w:type="spellEnd"/>
-            <w:r>
-              <w:rPr>
-                <w:rFonts w:ascii="Times New Roman" w:eastAsia="Times New Roman" w:hAnsi="Times New Roman" w:cs="Times New Roman"/>
-                <w:sz w:val="20"/>
-                <w:szCs w:val="20"/>
-              </w:rPr>
-              <w:t>-проекта</w:t>
-            </w:r>
-            <w:r>
-              <w:rPr>
-                <w:rFonts w:ascii="Times New Roman" w:eastAsia="Times New Roman" w:hAnsi="Times New Roman" w:cs="Times New Roman"/>
-                <w:sz w:val="20"/>
-                <w:szCs w:val="20"/>
-              </w:rPr>
-              <w:t xml:space="preserve">. </w:t>
-            </w:r>
-            <w:r>
-              <w:rPr>
-                <w:rFonts w:ascii="Times New Roman" w:hAnsi="Times New Roman" w:cs="Times New Roman"/>
-                <w:color w:val="000000"/>
-                <w:sz w:val="20"/>
-                <w:szCs w:val="20"/>
-                <w:shd w:val="clear" w:color="auto" w:fill="FFFFFF"/>
-              </w:rPr>
-              <w:t xml:space="preserve">Сдача презентации </w:t>
-            </w:r>
-            <w:r>
-              <w:rPr>
-                <w:rFonts w:ascii="Times New Roman" w:hAnsi="Times New Roman" w:cs="Times New Roman"/>
-                <w:color w:val="000000"/>
-                <w:sz w:val="20"/>
-                <w:szCs w:val="20"/>
-                <w:shd w:val="clear" w:color="auto" w:fill="FFFFFF"/>
-              </w:rPr>
-              <w:t>руководителю практики</w:t>
-            </w:r>
-            <w:r>
-              <w:rPr>
-                <w:rFonts w:ascii="Times New Roman" w:hAnsi="Times New Roman" w:cs="Times New Roman"/>
-                <w:color w:val="000000"/>
-                <w:sz w:val="20"/>
-                <w:szCs w:val="20"/>
-                <w:shd w:val="clear" w:color="auto" w:fill="FFFFFF"/>
-              </w:rPr>
-              <w:t>.</w:t>
-            </w:r>
-            <w:r>
-              <w:rPr>
-                <w:rFonts w:ascii="Times New Roman" w:hAnsi="Times New Roman" w:cs="Times New Roman"/>
-                <w:color w:val="000000"/>
-                <w:sz w:val="20"/>
-                <w:szCs w:val="20"/>
-                <w:shd w:val="clear" w:color="auto" w:fill="FFFFFF"/>
-              </w:rPr>
-              <w:t xml:space="preserve"> </w:t>
+              <w:t xml:space="preserve">Сдача презентации руководителю практики. </w:t>
             </w:r>
             <w:r>
               <w:rPr>
@@ -15578,14 +15467,7 @@
                 <w:sz w:val="24"/>
                 <w:szCs w:val="24"/>
               </w:rPr>
-              <w:t xml:space="preserve">Первичный черновой вариант решения основной задачи практики. </w:t>
-            </w:r>
-            <w:r>
-              <w:rPr>
-                <w:sz w:val="24"/>
-                <w:szCs w:val="24"/>
-              </w:rPr>
-              <w:t xml:space="preserve">Работающий датчик дыма </w:t>
+              <w:t xml:space="preserve">Первичный черновой вариант решения основной задачи практики. Работающий датчик дыма </w:t>
             </w:r>
             <w:r>
               <w:rPr>
@@ -15735,14 +15617,7 @@
                 <w:sz w:val="24"/>
                 <w:szCs w:val="24"/>
               </w:rPr>
-              <w:t xml:space="preserve">Итоговый вариант решения основной задачи практики. </w:t>
-            </w:r>
-            <w:r>
-              <w:rPr>
-                <w:sz w:val="24"/>
-                <w:szCs w:val="24"/>
-              </w:rPr>
-              <w:t>Работающи</w:t>
+              <w:t>Итоговый вариант решения основной задачи практики. Работающи</w:t>
             </w:r>
             <w:r>
               <w:rPr>
@@ -15935,14 +15810,7 @@
                 <w:sz w:val="24"/>
                 <w:szCs w:val="24"/>
               </w:rPr>
-              <w:t xml:space="preserve">Итоговый вариант отчета по практике. </w:t>
-            </w:r>
-            <w:r>
-              <w:rPr>
-                <w:sz w:val="24"/>
-                <w:szCs w:val="24"/>
-              </w:rPr>
-              <w:t>Работающи</w:t>
+              <w:t>Итоговый вариант отчета по практике. Работающи</w:t>
             </w:r>
             <w:r>
               <w:rPr>
@@ -20987,15 +20855,7 @@
           <w:sz w:val="24"/>
           <w:szCs w:val="24"/>
         </w:rPr>
-        <w:t>, с</w:t>
-      </w:r>
-      <w:r>
-        <w:rPr>
-          <w:rFonts w:ascii="Times New Roman" w:hAnsi="Times New Roman" w:cs="Times New Roman"/>
-          <w:sz w:val="24"/>
-          <w:szCs w:val="24"/>
-        </w:rPr>
-        <w:t>борке различных примитивных приборов с использованием датчиков</w:t>
+        <w:t>, сборке различных примитивных приборов с использованием датчиков</w:t>
       </w:r>
       <w:r>
         <w:rPr>
@@ -21016,8 +20876,153 @@
           <w:szCs w:val="24"/>
         </w:rPr>
       </w:pPr>
-      <w:bookmarkStart w:id="2" w:name="_GoBack"/>
-      <w:bookmarkEnd w:id="2"/>
+      <w:hyperlink r:id="rId8" w:history="1">
+        <w:r>
+          <w:rPr>
+            <w:rStyle w:val="a8"/>
+            <w:rFonts w:ascii="Times New Roman" w:hAnsi="Times New Roman" w:cs="Times New Roman"/>
+            <w:sz w:val="24"/>
+            <w:szCs w:val="24"/>
+            <w:lang w:val="en-US"/>
+          </w:rPr>
+          <w:t>https</w:t>
+        </w:r>
+        <w:r>
+          <w:rPr>
+            <w:rStyle w:val="a8"/>
+            <w:rFonts w:ascii="Times New Roman" w:hAnsi="Times New Roman" w:cs="Times New Roman"/>
+            <w:sz w:val="24"/>
+            <w:szCs w:val="24"/>
+          </w:rPr>
+          <w:t>://</w:t>
+        </w:r>
+        <w:proofErr w:type="spellStart"/>
+        <w:r>
+          <w:rPr>
+            <w:rStyle w:val="a8"/>
+            <w:rFonts w:ascii="Times New Roman" w:hAnsi="Times New Roman" w:cs="Times New Roman"/>
+            <w:sz w:val="24"/>
+            <w:szCs w:val="24"/>
+            <w:lang w:val="en-US"/>
+          </w:rPr>
+          <w:t>github</w:t>
+        </w:r>
+        <w:proofErr w:type="spellEnd"/>
+        <w:r>
+          <w:rPr>
+            <w:rStyle w:val="a8"/>
+            <w:rFonts w:ascii="Times New Roman" w:hAnsi="Times New Roman" w:cs="Times New Roman"/>
+            <w:sz w:val="24"/>
+            <w:szCs w:val="24"/>
+          </w:rPr>
+          <w:t>.</w:t>
+        </w:r>
+        <w:r>
+          <w:rPr>
+            <w:rStyle w:val="a8"/>
+            <w:rFonts w:ascii="Times New Roman" w:hAnsi="Times New Roman" w:cs="Times New Roman"/>
+            <w:sz w:val="24"/>
+            <w:szCs w:val="24"/>
+            <w:lang w:val="en-US"/>
+          </w:rPr>
+          <w:t>com</w:t>
+        </w:r>
+        <w:r>
+          <w:rPr>
+            <w:rStyle w:val="a8"/>
+            <w:rFonts w:ascii="Times New Roman" w:hAnsi="Times New Roman" w:cs="Times New Roman"/>
+            <w:sz w:val="24"/>
+            <w:szCs w:val="24"/>
+          </w:rPr>
+          <w:t>/</w:t>
+        </w:r>
+        <w:proofErr w:type="spellStart"/>
+        <w:r>
+          <w:rPr>
+            <w:rStyle w:val="a8"/>
+            <w:rFonts w:ascii="Times New Roman" w:hAnsi="Times New Roman" w:cs="Times New Roman"/>
+            <w:sz w:val="24"/>
+            <w:szCs w:val="24"/>
+            <w:lang w:val="en-US"/>
+          </w:rPr>
+          <w:t>JanushPiG</w:t>
+        </w:r>
+        <w:proofErr w:type="spellEnd"/>
+        <w:r>
+          <w:rPr>
+            <w:rStyle w:val="a8"/>
+            <w:rFonts w:ascii="Times New Roman" w:hAnsi="Times New Roman" w:cs="Times New Roman"/>
+            <w:sz w:val="24"/>
+            <w:szCs w:val="24"/>
+          </w:rPr>
+          <w:t>/</w:t>
+        </w:r>
+        <w:proofErr w:type="spellStart"/>
+        <w:r>
+          <w:rPr>
+            <w:rStyle w:val="a8"/>
+            <w:rFonts w:ascii="Times New Roman" w:hAnsi="Times New Roman" w:cs="Times New Roman"/>
+            <w:sz w:val="24"/>
+            <w:szCs w:val="24"/>
+            <w:lang w:val="en-US"/>
+          </w:rPr>
+          <w:t>Po</w:t>
+        </w:r>
+        <w:bookmarkStart w:id="2" w:name="_GoBack"/>
+        <w:bookmarkEnd w:id="2"/>
+        <w:r>
+          <w:rPr>
+            <w:rStyle w:val="a8"/>
+            <w:rFonts w:ascii="Times New Roman" w:hAnsi="Times New Roman" w:cs="Times New Roman"/>
+            <w:sz w:val="24"/>
+            <w:szCs w:val="24"/>
+            <w:lang w:val="en-US"/>
+          </w:rPr>
+          <w:t>c</w:t>
+        </w:r>
+        <w:r>
+          <w:rPr>
+            <w:rStyle w:val="a8"/>
+            <w:rFonts w:ascii="Times New Roman" w:hAnsi="Times New Roman" w:cs="Times New Roman"/>
+            <w:sz w:val="24"/>
+            <w:szCs w:val="24"/>
+            <w:lang w:val="en-US"/>
+          </w:rPr>
+          <w:t>hkaDuraka</w:t>
+        </w:r>
+        <w:proofErr w:type="spellEnd"/>
+        <w:r>
+          <w:rPr>
+            <w:rStyle w:val="a8"/>
+            <w:rFonts w:ascii="Times New Roman" w:hAnsi="Times New Roman" w:cs="Times New Roman"/>
+            <w:sz w:val="24"/>
+            <w:szCs w:val="24"/>
+          </w:rPr>
+          <w:t>.</w:t>
+        </w:r>
+        <w:r>
+          <w:rPr>
+            <w:rStyle w:val="a8"/>
+            <w:rFonts w:ascii="Times New Roman" w:hAnsi="Times New Roman" w:cs="Times New Roman"/>
+            <w:sz w:val="24"/>
+            <w:szCs w:val="24"/>
+            <w:lang w:val="en-US"/>
+          </w:rPr>
+          <w:t>git</w:t>
+        </w:r>
+      </w:hyperlink>
+    </w:p>
+    <w:p>
+      <w:pPr>
+        <w:ind w:left="180"/>
+        <w:jc w:val="both"/>
+        <w:rPr>
+          <w:rFonts w:ascii="Times New Roman" w:hAnsi="Times New Roman" w:cs="Times New Roman"/>
+          <w:color w:val="000000" w:themeColor="text1"/>
+          <w:sz w:val="24"/>
+          <w:szCs w:val="24"/>
+        </w:rPr>
+      </w:pPr>
     </w:p>
     <w:sectPr>
       <w:pgSz w:w="11906" w:h="16838"/>
@@ -23980,6 +23985,41 @@
       <w:lang w:eastAsia="ru-RU"/>
     </w:rPr>
   </w:style>
+  <w:style w:type="character" w:styleId="a8">
+    <w:name w:val="Hyperlink"/>
+    <w:basedOn w:val="a0"/>
+    <w:uiPriority w:val="99"/>
+    <w:unhideWhenUsed/>
+    <w:rsid w:val="002D4AC3"/>
+    <w:rPr>
+      <w:color w:val="0000FF"/>
+      <w:u w:val="single"/>
+    </w:rPr>
+  </w:style>
+  <w:style w:type="character" w:styleId="a9">
+    <w:name w:val="Unresolved Mention"/>
+    <w:basedOn w:val="a0"/>
+    <w:uiPriority w:val="99"/>
+    <w:semiHidden/>
+    <w:unhideWhenUsed/>
+    <w:rsid w:val="002D4AC3"/>
+    <w:rPr>
+      <w:color w:val="605E5C"/>
+      <w:shd w:val="clear" w:color="auto" w:fill="E1DFDD"/>
+    </w:rPr>
+  </w:style>
+  <w:style w:type="character" w:styleId="aa">
+    <w:name w:val="FollowedHyperlink"/>
+    <w:basedOn w:val="a0"/>
+    <w:uiPriority w:val="99"/>
+    <w:semiHidden/>
+    <w:unhideWhenUsed/>
+    <w:rsid w:val="002D4AC3"/>
+    <w:rPr>
+      <w:color w:val="800080" w:themeColor="followedHyperlink"/>
+      <w:u w:val="single"/>
+    </w:rPr>
+  </w:style>
 </w:styles>
 </file>
 
@@ -24273,7 +24313,7 @@
 </file>
 
 <file path=customXml/itemProps1.xml><?xml version="1.0" encoding="utf-8"?>
-<ds:datastoreItem xmlns:ds="http://schemas.openxmlformats.org/officeDocument/2006/customXml" ds:itemID="{88F0FB58-1D10-4B94-9773-A26AA8C03A1F}">
+<ds:datastoreItem xmlns:ds="http://schemas.openxmlformats.org/officeDocument/2006/customXml" ds:itemID="{22E42DA7-D568-4C72-8C1F-18695C2E4957}">
   <ds:schemaRefs>
     <ds:schemaRef ds:uri="http://schemas.openxmlformats.org/officeDocument/2006/bibliography"/>
   </ds:schemaRefs>
